--- a/Letter.docx
+++ b/Letter.docx
@@ -25,7 +25,7 @@
           <w:b w:val="1"/>
           <w:rtl w:val="0"/>
         </w:rPr>
-        <w:t xml:space="preserve">{last_name | upper }</w:t>
+        <w:t xml:space="preserve">{ last_name | upper }</w:t>
       </w:r>
       <w:r>
         <w:rPr>
@@ -59,7 +59,7 @@
           <w:szCs w:val="20"/>
           <w:rtl w:val="0"/>
         </w:rPr>
-        <w:t xml:space="preserve">{address}</w:t>
+        <w:t xml:space="preserve">{ address }</w:t>
       </w:r>
       <w:r>
         <w:rPr>
@@ -109,7 +109,7 @@
           <w:szCs w:val="20"/>
           <w:rtl w:val="0"/>
         </w:rPr>
-        <w:t xml:space="preserve">{ now()|JSONparse[0].currentDate | format('YYYY') }</w:t>
+        <w:t xml:space="preserve">{ now() | JSONparse[0].currentDate | format('YYYY') }</w:t>
       </w:r>
       <w:r>
         <w:rPr>
@@ -286,7 +286,7 @@
         <w:rPr>
           <w:rtl w:val="0"/>
         </w:rPr>
-        <w:t xml:space="preserve">{content}</w:t>
+        <w:t xml:space="preserve">{ content }</w:t>
       </w:r>
     </w:p>
     <w:p>

--- a/Letter.docx
+++ b/Letter.docx
@@ -109,7 +109,7 @@
           <w:szCs w:val="20"/>
           <w:rtl w:val="0"/>
         </w:rPr>
-        <w:t xml:space="preserve">{ now() | JSONparse[0].currentDate | format('YYYY') }</w:t>
+        <w:t xml:space="preserve">{ now() | JSONparse[0].currentDate | timeformat("yyyy-MM-dd HH:mm")  }</w:t>
       </w:r>
       <w:r>
         <w:rPr>
@@ -495,12 +495,12 @@
         <wp:inline distB="114300" distT="114300" distL="114300" distR="114300">
           <wp:extent cx="5943600" cy="63500"/>
           <wp:effectExtent b="0" l="0" r="0" t="0"/>
-          <wp:docPr descr="horizontal line" id="2" name="image1.png"/>
+          <wp:docPr descr="horizontal line" id="2" name="image2.png"/>
           <a:graphic>
             <a:graphicData uri="http://schemas.openxmlformats.org/drawingml/2006/picture">
               <pic:pic>
                 <pic:nvPicPr>
-                  <pic:cNvPr descr="horizontal line" id="0" name="image1.png"/>
+                  <pic:cNvPr descr="horizontal line" id="0" name="image2.png"/>
                   <pic:cNvPicPr preferRelativeResize="0"/>
                 </pic:nvPicPr>
                 <pic:blipFill>
@@ -575,12 +575,12 @@
         <wp:inline distB="114300" distT="114300" distL="114300" distR="114300">
           <wp:extent cx="5943600" cy="63500"/>
           <wp:effectExtent b="0" l="0" r="0" t="0"/>
-          <wp:docPr descr="horizontal line" id="1" name="image2.png"/>
+          <wp:docPr descr="horizontal line" id="1" name="image1.png"/>
           <a:graphic>
             <a:graphicData uri="http://schemas.openxmlformats.org/drawingml/2006/picture">
               <pic:pic>
                 <pic:nvPicPr>
-                  <pic:cNvPr descr="horizontal line" id="0" name="image2.png"/>
+                  <pic:cNvPr descr="horizontal line" id="0" name="image1.png"/>
                   <pic:cNvPicPr preferRelativeResize="0"/>
                 </pic:nvPicPr>
                 <pic:blipFill>
